--- a/hadoop/kylin安装.docx
+++ b/hadoop/kylin安装.docx
@@ -81,7 +81,6 @@
           <w:spacing w:val="0"/>
           <w:sz w:val="21"/>
           <w:szCs w:val="21"/>
-          <w:bdr w:val="none" w:color="auto" w:sz="0" w:space="0"/>
         </w:rPr>
         <w:t>tar -zxvf apache-kylin-</w:t>
       </w:r>
@@ -94,7 +93,6 @@
           <w:spacing w:val="0"/>
           <w:sz w:val="21"/>
           <w:szCs w:val="21"/>
-          <w:bdr w:val="none" w:color="auto" w:sz="0" w:space="0"/>
         </w:rPr>
         <w:t>1.6</w:t>
       </w:r>
@@ -108,7 +106,6 @@
           <w:spacing w:val="0"/>
           <w:sz w:val="21"/>
           <w:szCs w:val="21"/>
-          <w:bdr w:val="none" w:color="auto" w:sz="0" w:space="0"/>
         </w:rPr>
         <w:t>.</w:t>
       </w:r>
@@ -121,7 +118,6 @@
           <w:spacing w:val="0"/>
           <w:sz w:val="21"/>
           <w:szCs w:val="21"/>
-          <w:bdr w:val="none" w:color="auto" w:sz="0" w:space="0"/>
         </w:rPr>
         <w:t>0</w:t>
       </w:r>
@@ -135,7 +131,6 @@
           <w:spacing w:val="0"/>
           <w:sz w:val="21"/>
           <w:szCs w:val="21"/>
-          <w:bdr w:val="none" w:color="auto" w:sz="0" w:space="0"/>
         </w:rPr>
         <w:t>-bin.tar.gz</w:t>
       </w:r>
@@ -176,7 +171,6 @@
           <w:spacing w:val="0"/>
           <w:sz w:val="21"/>
           <w:szCs w:val="21"/>
-          <w:bdr w:val="none" w:color="auto" w:sz="0" w:space="0"/>
         </w:rPr>
       </w:pPr>
       <w:r>
@@ -188,7 +182,6 @@
           <w:spacing w:val="0"/>
           <w:sz w:val="21"/>
           <w:szCs w:val="21"/>
-          <w:bdr w:val="none" w:color="auto" w:sz="0" w:space="0"/>
         </w:rPr>
         <w:t># vim /etc/profile</w:t>
       </w:r>
@@ -228,20 +221,18 @@
           <w:spacing w:val="0"/>
           <w:sz w:val="21"/>
           <w:szCs w:val="21"/>
-          <w:bdr w:val="none" w:color="auto" w:sz="0" w:space="0"/>
-        </w:rPr>
-      </w:pPr>
-      <w:r>
-        <w:rPr>
-          <w:rStyle w:val="11"/>
-          <w:rFonts w:hint="default" w:ascii="Consolas" w:hAnsi="Consolas" w:eastAsia="Consolas" w:cs="Consolas"/>
-          <w:i w:val="0"/>
-          <w:caps w:val="0"/>
-          <w:color w:val="333333"/>
-          <w:spacing w:val="0"/>
-          <w:sz w:val="21"/>
-          <w:szCs w:val="21"/>
-          <w:bdr w:val="none" w:color="auto" w:sz="0" w:space="0"/>
+        </w:rPr>
+      </w:pPr>
+      <w:r>
+        <w:rPr>
+          <w:rStyle w:val="11"/>
+          <w:rFonts w:hint="default" w:ascii="Consolas" w:hAnsi="Consolas" w:eastAsia="Consolas" w:cs="Consolas"/>
+          <w:i w:val="0"/>
+          <w:caps w:val="0"/>
+          <w:color w:val="333333"/>
+          <w:spacing w:val="0"/>
+          <w:sz w:val="21"/>
+          <w:szCs w:val="21"/>
         </w:rPr>
         <w:t>/</w:t>
       </w:r>
@@ -254,7 +245,6 @@
           <w:spacing w:val="0"/>
           <w:sz w:val="21"/>
           <w:szCs w:val="21"/>
-          <w:bdr w:val="none" w:color="auto" w:sz="0" w:space="0"/>
         </w:rPr>
         <w:t>/追加</w:t>
       </w:r>
@@ -295,7 +285,6 @@
           <w:spacing w:val="0"/>
           <w:sz w:val="21"/>
           <w:szCs w:val="21"/>
-          <w:bdr w:val="none" w:color="auto" w:sz="0" w:space="0"/>
         </w:rPr>
       </w:pPr>
       <w:r>
@@ -307,7 +296,6 @@
           <w:spacing w:val="0"/>
           <w:sz w:val="21"/>
           <w:szCs w:val="21"/>
-          <w:bdr w:val="none" w:color="auto" w:sz="0" w:space="0"/>
         </w:rPr>
         <w:t>export KYLIN_HOME=/home/hadoop/kylin</w:t>
       </w:r>
@@ -348,20 +336,18 @@
           <w:spacing w:val="0"/>
           <w:sz w:val="21"/>
           <w:szCs w:val="21"/>
-          <w:bdr w:val="none" w:color="auto" w:sz="0" w:space="0"/>
-        </w:rPr>
-      </w:pPr>
-      <w:r>
-        <w:rPr>
-          <w:rStyle w:val="11"/>
-          <w:rFonts w:hint="default" w:ascii="Consolas" w:hAnsi="Consolas" w:eastAsia="Consolas" w:cs="Consolas"/>
-          <w:i w:val="0"/>
-          <w:caps w:val="0"/>
-          <w:color w:val="333333"/>
-          <w:spacing w:val="0"/>
-          <w:sz w:val="21"/>
-          <w:szCs w:val="21"/>
-          <w:bdr w:val="none" w:color="auto" w:sz="0" w:space="0"/>
+        </w:rPr>
+      </w:pPr>
+      <w:r>
+        <w:rPr>
+          <w:rStyle w:val="11"/>
+          <w:rFonts w:hint="default" w:ascii="Consolas" w:hAnsi="Consolas" w:eastAsia="Consolas" w:cs="Consolas"/>
+          <w:i w:val="0"/>
+          <w:caps w:val="0"/>
+          <w:color w:val="333333"/>
+          <w:spacing w:val="0"/>
+          <w:sz w:val="21"/>
+          <w:szCs w:val="21"/>
         </w:rPr>
         <w:t>export PATH=$</w:t>
       </w:r>
@@ -374,7 +360,6 @@
           <w:spacing w:val="0"/>
           <w:sz w:val="21"/>
           <w:szCs w:val="21"/>
-          <w:bdr w:val="none" w:color="auto" w:sz="0" w:space="0"/>
         </w:rPr>
         <w:t>PATH:</w:t>
       </w:r>
@@ -388,7 +373,6 @@
           <w:spacing w:val="0"/>
           <w:sz w:val="21"/>
           <w:szCs w:val="21"/>
-          <w:bdr w:val="none" w:color="auto" w:sz="0" w:space="0"/>
         </w:rPr>
         <w:t>$ KYLIN_HOME/bin</w:t>
       </w:r>
@@ -429,20 +413,18 @@
           <w:spacing w:val="0"/>
           <w:sz w:val="21"/>
           <w:szCs w:val="21"/>
-          <w:bdr w:val="none" w:color="auto" w:sz="0" w:space="0"/>
-        </w:rPr>
-      </w:pPr>
-      <w:r>
-        <w:rPr>
-          <w:rStyle w:val="11"/>
-          <w:rFonts w:hint="default" w:ascii="Consolas" w:hAnsi="Consolas" w:eastAsia="Consolas" w:cs="Consolas"/>
-          <w:i w:val="0"/>
-          <w:caps w:val="0"/>
-          <w:color w:val="333333"/>
-          <w:spacing w:val="0"/>
-          <w:sz w:val="21"/>
-          <w:szCs w:val="21"/>
-          <w:bdr w:val="none" w:color="auto" w:sz="0" w:space="0"/>
+        </w:rPr>
+      </w:pPr>
+      <w:r>
+        <w:rPr>
+          <w:rStyle w:val="11"/>
+          <w:rFonts w:hint="default" w:ascii="Consolas" w:hAnsi="Consolas" w:eastAsia="Consolas" w:cs="Consolas"/>
+          <w:i w:val="0"/>
+          <w:caps w:val="0"/>
+          <w:color w:val="333333"/>
+          <w:spacing w:val="0"/>
+          <w:sz w:val="21"/>
+          <w:szCs w:val="21"/>
         </w:rPr>
         <w:t>export hive_dependency=</w:t>
       </w:r>
@@ -455,7 +437,6 @@
           <w:spacing w:val="0"/>
           <w:sz w:val="21"/>
           <w:szCs w:val="21"/>
-          <w:bdr w:val="none" w:color="auto" w:sz="0" w:space="0"/>
         </w:rPr>
         <w:t>/home/hadoop/hive/conf</w:t>
       </w:r>
@@ -469,7 +450,6 @@
           <w:spacing w:val="0"/>
           <w:sz w:val="21"/>
           <w:szCs w:val="21"/>
-          <w:bdr w:val="none" w:color="auto" w:sz="0" w:space="0"/>
         </w:rPr>
         <w:t>:</w:t>
       </w:r>
@@ -482,7 +462,6 @@
           <w:spacing w:val="0"/>
           <w:sz w:val="21"/>
           <w:szCs w:val="21"/>
-          <w:bdr w:val="none" w:color="auto" w:sz="0" w:space="0"/>
         </w:rPr>
         <w:t>/home/hadoop/hive/lib/*:/home/hadoop/hive/hcatalog/share/hcatalog/hive</w:t>
       </w:r>
@@ -496,7 +475,6 @@
           <w:spacing w:val="0"/>
           <w:sz w:val="21"/>
           <w:szCs w:val="21"/>
-          <w:bdr w:val="none" w:color="auto" w:sz="0" w:space="0"/>
         </w:rPr>
         <w:t>-hcatalog-core-</w:t>
       </w:r>
@@ -509,7 +487,6 @@
           <w:spacing w:val="0"/>
           <w:sz w:val="21"/>
           <w:szCs w:val="21"/>
-          <w:bdr w:val="none" w:color="auto" w:sz="0" w:space="0"/>
         </w:rPr>
         <w:t>2.0</w:t>
       </w:r>
@@ -523,7 +500,6 @@
           <w:spacing w:val="0"/>
           <w:sz w:val="21"/>
           <w:szCs w:val="21"/>
-          <w:bdr w:val="none" w:color="auto" w:sz="0" w:space="0"/>
         </w:rPr>
         <w:t>.</w:t>
       </w:r>
@@ -536,7 +512,6 @@
           <w:spacing w:val="0"/>
           <w:sz w:val="21"/>
           <w:szCs w:val="21"/>
-          <w:bdr w:val="none" w:color="auto" w:sz="0" w:space="0"/>
         </w:rPr>
         <w:t>0</w:t>
       </w:r>
@@ -550,7 +525,6 @@
           <w:spacing w:val="0"/>
           <w:sz w:val="21"/>
           <w:szCs w:val="21"/>
-          <w:bdr w:val="none" w:color="auto" w:sz="0" w:space="0"/>
         </w:rPr>
         <w:t>.jar</w:t>
       </w:r>
@@ -591,7 +565,6 @@
           <w:spacing w:val="0"/>
           <w:sz w:val="21"/>
           <w:szCs w:val="21"/>
-          <w:bdr w:val="none" w:color="auto" w:sz="0" w:space="0"/>
         </w:rPr>
         <w:t xml:space="preserve"># </w:t>
       </w:r>
@@ -605,7 +578,6 @@
           <w:spacing w:val="0"/>
           <w:sz w:val="21"/>
           <w:szCs w:val="21"/>
-          <w:bdr w:val="none" w:color="auto" w:sz="0" w:space="0"/>
         </w:rPr>
         <w:t>source</w:t>
       </w:r>
@@ -619,7 +591,6 @@
           <w:spacing w:val="0"/>
           <w:sz w:val="21"/>
           <w:szCs w:val="21"/>
-          <w:bdr w:val="none" w:color="auto" w:sz="0" w:space="0"/>
         </w:rPr>
         <w:t xml:space="preserve"> </w:t>
       </w:r>
@@ -632,7 +603,6 @@
           <w:spacing w:val="0"/>
           <w:sz w:val="21"/>
           <w:szCs w:val="21"/>
-          <w:bdr w:val="none" w:color="auto" w:sz="0" w:space="0"/>
         </w:rPr>
         <w:t>/etc/</w:t>
       </w:r>
@@ -646,7 +616,6 @@
           <w:spacing w:val="0"/>
           <w:sz w:val="21"/>
           <w:szCs w:val="21"/>
-          <w:bdr w:val="none" w:color="auto" w:sz="0" w:space="0"/>
         </w:rPr>
         <w:t>profile</w:t>
       </w:r>
@@ -676,20 +645,18 @@
           <w:spacing w:val="0"/>
           <w:sz w:val="21"/>
           <w:szCs w:val="21"/>
-          <w:bdr w:val="none" w:color="auto" w:sz="0" w:space="0"/>
-        </w:rPr>
-      </w:pPr>
-      <w:r>
-        <w:rPr>
-          <w:rStyle w:val="11"/>
-          <w:rFonts w:hint="default" w:ascii="Consolas" w:hAnsi="Consolas" w:eastAsia="Consolas" w:cs="Consolas"/>
-          <w:i w:val="0"/>
-          <w:caps w:val="0"/>
-          <w:color w:val="333333"/>
-          <w:spacing w:val="0"/>
-          <w:sz w:val="21"/>
-          <w:szCs w:val="21"/>
-          <w:bdr w:val="none" w:color="auto" w:sz="0" w:space="0"/>
+        </w:rPr>
+      </w:pPr>
+      <w:r>
+        <w:rPr>
+          <w:rStyle w:val="11"/>
+          <w:rFonts w:hint="default" w:ascii="Consolas" w:hAnsi="Consolas" w:eastAsia="Consolas" w:cs="Consolas"/>
+          <w:i w:val="0"/>
+          <w:caps w:val="0"/>
+          <w:color w:val="333333"/>
+          <w:spacing w:val="0"/>
+          <w:sz w:val="21"/>
+          <w:szCs w:val="21"/>
         </w:rPr>
         <w:t xml:space="preserve">$ vim </w:t>
       </w:r>
@@ -702,7 +669,6 @@
           <w:spacing w:val="0"/>
           <w:sz w:val="21"/>
           <w:szCs w:val="21"/>
-          <w:bdr w:val="none" w:color="auto" w:sz="0" w:space="0"/>
         </w:rPr>
         <w:t>~/cloud/</w:t>
       </w:r>
@@ -716,7 +682,6 @@
           <w:spacing w:val="0"/>
           <w:sz w:val="21"/>
           <w:szCs w:val="21"/>
-          <w:bdr w:val="none" w:color="auto" w:sz="0" w:space="0"/>
         </w:rPr>
         <w:t>kylin</w:t>
       </w:r>
@@ -729,7 +694,6 @@
           <w:spacing w:val="0"/>
           <w:sz w:val="21"/>
           <w:szCs w:val="21"/>
-          <w:bdr w:val="none" w:color="auto" w:sz="0" w:space="0"/>
         </w:rPr>
         <w:t>/bin/</w:t>
       </w:r>
@@ -743,7 +707,6 @@
           <w:spacing w:val="0"/>
           <w:sz w:val="21"/>
           <w:szCs w:val="21"/>
-          <w:bdr w:val="none" w:color="auto" w:sz="0" w:space="0"/>
         </w:rPr>
         <w:t>kylin.sh</w:t>
       </w:r>
@@ -773,7 +736,6 @@
           <w:spacing w:val="0"/>
           <w:sz w:val="21"/>
           <w:szCs w:val="21"/>
-          <w:bdr w:val="none" w:color="auto" w:sz="0" w:space="0"/>
         </w:rPr>
       </w:pPr>
       <w:r>
@@ -785,7 +747,6 @@
           <w:spacing w:val="0"/>
           <w:sz w:val="21"/>
           <w:szCs w:val="21"/>
-          <w:bdr w:val="none" w:color="auto" w:sz="0" w:space="0"/>
         </w:rPr>
         <w:t>//显式声明 KYLIN_HOME</w:t>
       </w:r>
@@ -815,20 +776,18 @@
           <w:spacing w:val="0"/>
           <w:sz w:val="21"/>
           <w:szCs w:val="21"/>
-          <w:bdr w:val="none" w:color="auto" w:sz="0" w:space="0"/>
-        </w:rPr>
-      </w:pPr>
-      <w:r>
-        <w:rPr>
-          <w:rStyle w:val="11"/>
-          <w:rFonts w:hint="default" w:ascii="Consolas" w:hAnsi="Consolas" w:eastAsia="Consolas" w:cs="Consolas"/>
-          <w:i w:val="0"/>
-          <w:caps w:val="0"/>
-          <w:color w:val="333333"/>
-          <w:spacing w:val="0"/>
-          <w:sz w:val="21"/>
-          <w:szCs w:val="21"/>
-          <w:bdr w:val="none" w:color="auto" w:sz="0" w:space="0"/>
+        </w:rPr>
+      </w:pPr>
+      <w:r>
+        <w:rPr>
+          <w:rStyle w:val="11"/>
+          <w:rFonts w:hint="default" w:ascii="Consolas" w:hAnsi="Consolas" w:eastAsia="Consolas" w:cs="Consolas"/>
+          <w:i w:val="0"/>
+          <w:caps w:val="0"/>
+          <w:color w:val="333333"/>
+          <w:spacing w:val="0"/>
+          <w:sz w:val="21"/>
+          <w:szCs w:val="21"/>
         </w:rPr>
         <w:t>export KYLIN_HOME=</w:t>
       </w:r>
@@ -841,7 +800,6 @@
           <w:spacing w:val="0"/>
           <w:sz w:val="21"/>
           <w:szCs w:val="21"/>
-          <w:bdr w:val="none" w:color="auto" w:sz="0" w:space="0"/>
         </w:rPr>
         <w:t>/home/</w:t>
       </w:r>
@@ -855,7 +813,6 @@
           <w:spacing w:val="0"/>
           <w:sz w:val="21"/>
           <w:szCs w:val="21"/>
-          <w:bdr w:val="none" w:color="auto" w:sz="0" w:space="0"/>
         </w:rPr>
         <w:t>Hadoop/kylin</w:t>
       </w:r>
@@ -868,7 +825,6 @@
           <w:spacing w:val="0"/>
           <w:sz w:val="21"/>
           <w:szCs w:val="21"/>
-          <w:bdr w:val="none" w:color="auto" w:sz="0" w:space="0"/>
         </w:rPr>
         <w:t>//在HBASE_CLASSPATH_PREFIX中显示增加$hive_dependency依赖</w:t>
       </w:r>
@@ -909,7 +865,6 @@
           <w:spacing w:val="0"/>
           <w:sz w:val="21"/>
           <w:szCs w:val="21"/>
-          <w:bdr w:val="none" w:color="auto" w:sz="0" w:space="0"/>
         </w:rPr>
         <w:t>export HBASE_CLASSPATH_PREFIX=${tomcat_root}</w:t>
       </w:r>
@@ -922,7 +877,6 @@
           <w:spacing w:val="0"/>
           <w:sz w:val="21"/>
           <w:szCs w:val="21"/>
-          <w:bdr w:val="none" w:color="auto" w:sz="0" w:space="0"/>
         </w:rPr>
         <w:t>/bin/</w:t>
       </w:r>
@@ -936,7 +890,6 @@
           <w:spacing w:val="0"/>
           <w:sz w:val="21"/>
           <w:szCs w:val="21"/>
-          <w:bdr w:val="none" w:color="auto" w:sz="0" w:space="0"/>
         </w:rPr>
         <w:t>bootstrap.</w:t>
       </w:r>
@@ -949,7 +902,6 @@
           <w:spacing w:val="0"/>
           <w:sz w:val="21"/>
           <w:szCs w:val="21"/>
-          <w:bdr w:val="none" w:color="auto" w:sz="0" w:space="0"/>
         </w:rPr>
         <w:t>jar:</w:t>
       </w:r>
@@ -963,7 +915,6 @@
           <w:spacing w:val="0"/>
           <w:sz w:val="21"/>
           <w:szCs w:val="21"/>
-          <w:bdr w:val="none" w:color="auto" w:sz="0" w:space="0"/>
         </w:rPr>
         <w:t>${tomcat_root}</w:t>
       </w:r>
@@ -976,7 +927,6 @@
           <w:spacing w:val="0"/>
           <w:sz w:val="21"/>
           <w:szCs w:val="21"/>
-          <w:bdr w:val="none" w:color="auto" w:sz="0" w:space="0"/>
         </w:rPr>
         <w:t>/bin/</w:t>
       </w:r>
@@ -990,7 +940,6 @@
           <w:spacing w:val="0"/>
           <w:sz w:val="21"/>
           <w:szCs w:val="21"/>
-          <w:bdr w:val="none" w:color="auto" w:sz="0" w:space="0"/>
         </w:rPr>
         <w:t>tomcat-juli.</w:t>
       </w:r>
@@ -1003,7 +952,6 @@
           <w:spacing w:val="0"/>
           <w:sz w:val="21"/>
           <w:szCs w:val="21"/>
-          <w:bdr w:val="none" w:color="auto" w:sz="0" w:space="0"/>
         </w:rPr>
         <w:t>jar:</w:t>
       </w:r>
@@ -1017,7 +965,6 @@
           <w:spacing w:val="0"/>
           <w:sz w:val="21"/>
           <w:szCs w:val="21"/>
-          <w:bdr w:val="none" w:color="auto" w:sz="0" w:space="0"/>
         </w:rPr>
         <w:t>${tomcat_root}</w:t>
       </w:r>
@@ -1030,7 +977,6 @@
           <w:spacing w:val="0"/>
           <w:sz w:val="21"/>
           <w:szCs w:val="21"/>
-          <w:bdr w:val="none" w:color="auto" w:sz="0" w:space="0"/>
         </w:rPr>
         <w:t>/lib/</w:t>
       </w:r>
@@ -1044,7 +990,6 @@
           <w:spacing w:val="0"/>
           <w:sz w:val="21"/>
           <w:szCs w:val="21"/>
-          <w:bdr w:val="none" w:color="auto" w:sz="0" w:space="0"/>
         </w:rPr>
         <w:t>*:</w:t>
       </w:r>
@@ -1057,7 +1002,6 @@
           <w:spacing w:val="0"/>
           <w:sz w:val="21"/>
           <w:szCs w:val="21"/>
-          <w:bdr w:val="none" w:color="auto" w:sz="0" w:space="0"/>
         </w:rPr>
         <w:t>$hive_dependency:</w:t>
       </w:r>
@@ -1071,7 +1015,6 @@
           <w:spacing w:val="0"/>
           <w:sz w:val="21"/>
           <w:szCs w:val="21"/>
-          <w:bdr w:val="none" w:color="auto" w:sz="0" w:space="0"/>
         </w:rPr>
         <w:t>$HBASE_CLASSPATH_PREFIX</w:t>
       </w:r>
@@ -1101,20 +1044,18 @@
           <w:spacing w:val="0"/>
           <w:sz w:val="21"/>
           <w:szCs w:val="21"/>
-          <w:bdr w:val="none" w:color="auto" w:sz="0" w:space="0"/>
-        </w:rPr>
-      </w:pPr>
-      <w:r>
-        <w:rPr>
-          <w:rStyle w:val="11"/>
-          <w:rFonts w:hint="default" w:ascii="Consolas" w:hAnsi="Consolas" w:eastAsia="Consolas" w:cs="Consolas"/>
-          <w:i w:val="0"/>
-          <w:caps w:val="0"/>
-          <w:color w:val="333333"/>
-          <w:spacing w:val="0"/>
-          <w:sz w:val="21"/>
-          <w:szCs w:val="21"/>
-          <w:bdr w:val="none" w:color="auto" w:sz="0" w:space="0"/>
+        </w:rPr>
+      </w:pPr>
+      <w:r>
+        <w:rPr>
+          <w:rStyle w:val="11"/>
+          <w:rFonts w:hint="default" w:ascii="Consolas" w:hAnsi="Consolas" w:eastAsia="Consolas" w:cs="Consolas"/>
+          <w:i w:val="0"/>
+          <w:caps w:val="0"/>
+          <w:color w:val="333333"/>
+          <w:spacing w:val="0"/>
+          <w:sz w:val="21"/>
+          <w:szCs w:val="21"/>
         </w:rPr>
         <w:t xml:space="preserve">$ </w:t>
       </w:r>
@@ -1128,7 +1069,6 @@
           <w:spacing w:val="0"/>
           <w:sz w:val="21"/>
           <w:szCs w:val="21"/>
-          <w:bdr w:val="none" w:color="auto" w:sz="0" w:space="0"/>
         </w:rPr>
         <w:t>check</w:t>
       </w:r>
@@ -1142,7 +1082,6 @@
           <w:spacing w:val="0"/>
           <w:sz w:val="21"/>
           <w:szCs w:val="21"/>
-          <w:bdr w:val="none" w:color="auto" w:sz="0" w:space="0"/>
         </w:rPr>
         <w:t>-env.sh</w:t>
       </w:r>
@@ -1183,7 +1122,6 @@
           <w:spacing w:val="0"/>
           <w:sz w:val="21"/>
           <w:szCs w:val="21"/>
-          <w:bdr w:val="none" w:color="auto" w:sz="0" w:space="0"/>
         </w:rPr>
         <w:t xml:space="preserve">KYLIN_HOME </w:t>
       </w:r>
@@ -1197,7 +1135,6 @@
           <w:spacing w:val="0"/>
           <w:sz w:val="21"/>
           <w:szCs w:val="21"/>
-          <w:bdr w:val="none" w:color="auto" w:sz="0" w:space="0"/>
         </w:rPr>
         <w:t>is</w:t>
       </w:r>
@@ -1211,7 +1148,6 @@
           <w:spacing w:val="0"/>
           <w:sz w:val="21"/>
           <w:szCs w:val="21"/>
-          <w:bdr w:val="none" w:color="auto" w:sz="0" w:space="0"/>
         </w:rPr>
         <w:t xml:space="preserve"> </w:t>
       </w:r>
@@ -1225,7 +1161,6 @@
           <w:spacing w:val="0"/>
           <w:sz w:val="21"/>
           <w:szCs w:val="21"/>
-          <w:bdr w:val="none" w:color="auto" w:sz="0" w:space="0"/>
         </w:rPr>
         <w:t>set</w:t>
       </w:r>
@@ -1239,7 +1174,6 @@
           <w:spacing w:val="0"/>
           <w:sz w:val="21"/>
           <w:szCs w:val="21"/>
-          <w:bdr w:val="none" w:color="auto" w:sz="0" w:space="0"/>
         </w:rPr>
         <w:t xml:space="preserve"> </w:t>
       </w:r>
@@ -1253,7 +1187,6 @@
           <w:spacing w:val="0"/>
           <w:sz w:val="21"/>
           <w:szCs w:val="21"/>
-          <w:bdr w:val="none" w:color="auto" w:sz="0" w:space="0"/>
         </w:rPr>
         <w:t>to</w:t>
       </w:r>
@@ -1267,7 +1200,6 @@
           <w:spacing w:val="0"/>
           <w:sz w:val="21"/>
           <w:szCs w:val="21"/>
-          <w:bdr w:val="none" w:color="auto" w:sz="0" w:space="0"/>
         </w:rPr>
         <w:t xml:space="preserve"> /home/hadoop/kyli</w:t>
       </w:r>
@@ -1297,20 +1229,18 @@
           <w:spacing w:val="0"/>
           <w:sz w:val="21"/>
           <w:szCs w:val="21"/>
-          <w:bdr w:val="none" w:color="auto" w:sz="0" w:space="0"/>
-        </w:rPr>
-      </w:pPr>
-      <w:r>
-        <w:rPr>
-          <w:rStyle w:val="11"/>
-          <w:rFonts w:hint="default" w:ascii="Consolas" w:hAnsi="Consolas" w:eastAsia="Consolas" w:cs="Consolas"/>
-          <w:i w:val="0"/>
-          <w:caps w:val="0"/>
-          <w:color w:val="333333"/>
-          <w:spacing w:val="0"/>
-          <w:sz w:val="21"/>
-          <w:szCs w:val="21"/>
-          <w:bdr w:val="none" w:color="auto" w:sz="0" w:space="0"/>
+        </w:rPr>
+      </w:pPr>
+      <w:r>
+        <w:rPr>
+          <w:rStyle w:val="11"/>
+          <w:rFonts w:hint="default" w:ascii="Consolas" w:hAnsi="Consolas" w:eastAsia="Consolas" w:cs="Consolas"/>
+          <w:i w:val="0"/>
+          <w:caps w:val="0"/>
+          <w:color w:val="333333"/>
+          <w:spacing w:val="0"/>
+          <w:sz w:val="21"/>
+          <w:szCs w:val="21"/>
         </w:rPr>
         <w:t>$ vim ~/cloud/kylin/conf/kylin</w:t>
       </w:r>
@@ -1323,7 +1253,6 @@
           <w:spacing w:val="0"/>
           <w:sz w:val="21"/>
           <w:szCs w:val="21"/>
-          <w:bdr w:val="none" w:color="auto" w:sz="0" w:space="0"/>
         </w:rPr>
         <w:t>.properties</w:t>
       </w:r>
@@ -1353,7 +1282,6 @@
           <w:spacing w:val="0"/>
           <w:sz w:val="21"/>
           <w:szCs w:val="21"/>
-          <w:bdr w:val="none" w:color="auto" w:sz="0" w:space="0"/>
         </w:rPr>
       </w:pPr>
     </w:p>
@@ -1382,20 +1310,18 @@
           <w:spacing w:val="0"/>
           <w:sz w:val="21"/>
           <w:szCs w:val="21"/>
-          <w:bdr w:val="none" w:color="auto" w:sz="0" w:space="0"/>
-        </w:rPr>
-      </w:pPr>
-      <w:r>
-        <w:rPr>
-          <w:rStyle w:val="11"/>
-          <w:rFonts w:hint="default" w:ascii="Consolas" w:hAnsi="Consolas" w:eastAsia="Consolas" w:cs="Consolas"/>
-          <w:i w:val="0"/>
-          <w:caps w:val="0"/>
-          <w:color w:val="333333"/>
-          <w:spacing w:val="0"/>
-          <w:sz w:val="21"/>
-          <w:szCs w:val="21"/>
-          <w:bdr w:val="none" w:color="auto" w:sz="0" w:space="0"/>
+        </w:rPr>
+      </w:pPr>
+      <w:r>
+        <w:rPr>
+          <w:rStyle w:val="11"/>
+          <w:rFonts w:hint="default" w:ascii="Consolas" w:hAnsi="Consolas" w:eastAsia="Consolas" w:cs="Consolas"/>
+          <w:i w:val="0"/>
+          <w:caps w:val="0"/>
+          <w:color w:val="333333"/>
+          <w:spacing w:val="0"/>
+          <w:sz w:val="21"/>
+          <w:szCs w:val="21"/>
         </w:rPr>
         <w:t>kylin</w:t>
       </w:r>
@@ -1408,7 +1334,6 @@
           <w:spacing w:val="0"/>
           <w:sz w:val="21"/>
           <w:szCs w:val="21"/>
-          <w:bdr w:val="none" w:color="auto" w:sz="0" w:space="0"/>
         </w:rPr>
         <w:t>.rest.servers</w:t>
       </w:r>
@@ -1422,7 +1347,6 @@
           <w:spacing w:val="0"/>
           <w:sz w:val="21"/>
           <w:szCs w:val="21"/>
-          <w:bdr w:val="none" w:color="auto" w:sz="0" w:space="0"/>
         </w:rPr>
         <w:t>=master:</w:t>
       </w:r>
@@ -1435,7 +1359,6 @@
           <w:spacing w:val="0"/>
           <w:sz w:val="21"/>
           <w:szCs w:val="21"/>
-          <w:bdr w:val="none" w:color="auto" w:sz="0" w:space="0"/>
         </w:rPr>
         <w:t>7070</w:t>
       </w:r>
@@ -1465,20 +1388,18 @@
           <w:spacing w:val="0"/>
           <w:sz w:val="21"/>
           <w:szCs w:val="21"/>
-          <w:bdr w:val="none" w:color="auto" w:sz="0" w:space="0"/>
-        </w:rPr>
-      </w:pPr>
-      <w:r>
-        <w:rPr>
-          <w:rStyle w:val="11"/>
-          <w:rFonts w:hint="default" w:ascii="Consolas" w:hAnsi="Consolas" w:eastAsia="Consolas" w:cs="Consolas"/>
-          <w:i w:val="0"/>
-          <w:caps w:val="0"/>
-          <w:color w:val="333333"/>
-          <w:spacing w:val="0"/>
-          <w:sz w:val="21"/>
-          <w:szCs w:val="21"/>
-          <w:bdr w:val="none" w:color="auto" w:sz="0" w:space="0"/>
+        </w:rPr>
+      </w:pPr>
+      <w:r>
+        <w:rPr>
+          <w:rStyle w:val="11"/>
+          <w:rFonts w:hint="default" w:ascii="Consolas" w:hAnsi="Consolas" w:eastAsia="Consolas" w:cs="Consolas"/>
+          <w:i w:val="0"/>
+          <w:caps w:val="0"/>
+          <w:color w:val="333333"/>
+          <w:spacing w:val="0"/>
+          <w:sz w:val="21"/>
+          <w:szCs w:val="21"/>
         </w:rPr>
         <w:t>#定义kylin用于MR jobs的job.jar包和hbase的协处理jar包，用于提升性能。</w:t>
       </w:r>
@@ -1508,20 +1429,18 @@
           <w:spacing w:val="0"/>
           <w:sz w:val="21"/>
           <w:szCs w:val="21"/>
-          <w:bdr w:val="none" w:color="auto" w:sz="0" w:space="0"/>
-        </w:rPr>
-      </w:pPr>
-      <w:r>
-        <w:rPr>
-          <w:rStyle w:val="11"/>
-          <w:rFonts w:hint="default" w:ascii="Consolas" w:hAnsi="Consolas" w:eastAsia="Consolas" w:cs="Consolas"/>
-          <w:i w:val="0"/>
-          <w:caps w:val="0"/>
-          <w:color w:val="333333"/>
-          <w:spacing w:val="0"/>
-          <w:sz w:val="21"/>
-          <w:szCs w:val="21"/>
-          <w:bdr w:val="none" w:color="auto" w:sz="0" w:space="0"/>
+        </w:rPr>
+      </w:pPr>
+      <w:r>
+        <w:rPr>
+          <w:rStyle w:val="11"/>
+          <w:rFonts w:hint="default" w:ascii="Consolas" w:hAnsi="Consolas" w:eastAsia="Consolas" w:cs="Consolas"/>
+          <w:i w:val="0"/>
+          <w:caps w:val="0"/>
+          <w:color w:val="333333"/>
+          <w:spacing w:val="0"/>
+          <w:sz w:val="21"/>
+          <w:szCs w:val="21"/>
         </w:rPr>
         <w:t>kylin</w:t>
       </w:r>
@@ -1534,7 +1453,6 @@
           <w:spacing w:val="0"/>
           <w:sz w:val="21"/>
           <w:szCs w:val="21"/>
-          <w:bdr w:val="none" w:color="auto" w:sz="0" w:space="0"/>
         </w:rPr>
         <w:t>.job.jar</w:t>
       </w:r>
@@ -1548,7 +1466,6 @@
           <w:spacing w:val="0"/>
           <w:sz w:val="21"/>
           <w:szCs w:val="21"/>
-          <w:bdr w:val="none" w:color="auto" w:sz="0" w:space="0"/>
         </w:rPr>
         <w:t>=/home/hadoop/kylin/lib/kylin-job-</w:t>
       </w:r>
@@ -1561,7 +1478,6 @@
           <w:spacing w:val="0"/>
           <w:sz w:val="21"/>
           <w:szCs w:val="21"/>
-          <w:bdr w:val="none" w:color="auto" w:sz="0" w:space="0"/>
         </w:rPr>
         <w:t>1.6</w:t>
       </w:r>
@@ -1575,7 +1491,6 @@
           <w:spacing w:val="0"/>
           <w:sz w:val="21"/>
           <w:szCs w:val="21"/>
-          <w:bdr w:val="none" w:color="auto" w:sz="0" w:space="0"/>
         </w:rPr>
         <w:t>.</w:t>
       </w:r>
@@ -1588,7 +1503,6 @@
           <w:spacing w:val="0"/>
           <w:sz w:val="21"/>
           <w:szCs w:val="21"/>
-          <w:bdr w:val="none" w:color="auto" w:sz="0" w:space="0"/>
         </w:rPr>
         <w:t>0</w:t>
       </w:r>
@@ -1602,7 +1516,6 @@
           <w:spacing w:val="0"/>
           <w:sz w:val="21"/>
           <w:szCs w:val="21"/>
-          <w:bdr w:val="none" w:color="auto" w:sz="0" w:space="0"/>
         </w:rPr>
         <w:t>-SNAPSHOT</w:t>
       </w:r>
@@ -1615,7 +1528,6 @@
           <w:spacing w:val="0"/>
           <w:sz w:val="21"/>
           <w:szCs w:val="21"/>
-          <w:bdr w:val="none" w:color="auto" w:sz="0" w:space="0"/>
         </w:rPr>
         <w:t>.jar</w:t>
       </w:r>
@@ -1656,7 +1568,6 @@
           <w:spacing w:val="0"/>
           <w:sz w:val="21"/>
           <w:szCs w:val="21"/>
-          <w:bdr w:val="none" w:color="auto" w:sz="0" w:space="0"/>
         </w:rPr>
         <w:t>kylin</w:t>
       </w:r>
@@ -1669,7 +1580,6 @@
           <w:spacing w:val="0"/>
           <w:sz w:val="21"/>
           <w:szCs w:val="21"/>
-          <w:bdr w:val="none" w:color="auto" w:sz="0" w:space="0"/>
         </w:rPr>
         <w:t>.coprocessor.local.jar</w:t>
       </w:r>
@@ -1683,7 +1593,6 @@
           <w:spacing w:val="0"/>
           <w:sz w:val="21"/>
           <w:szCs w:val="21"/>
-          <w:bdr w:val="none" w:color="auto" w:sz="0" w:space="0"/>
         </w:rPr>
         <w:t>=/home/hadoop/kylin/lib/kylin-coprocessor-</w:t>
       </w:r>
@@ -1696,7 +1605,6 @@
           <w:spacing w:val="0"/>
           <w:sz w:val="21"/>
           <w:szCs w:val="21"/>
-          <w:bdr w:val="none" w:color="auto" w:sz="0" w:space="0"/>
         </w:rPr>
         <w:t>1.6</w:t>
       </w:r>
@@ -1710,7 +1618,6 @@
           <w:spacing w:val="0"/>
           <w:sz w:val="21"/>
           <w:szCs w:val="21"/>
-          <w:bdr w:val="none" w:color="auto" w:sz="0" w:space="0"/>
         </w:rPr>
         <w:t>.</w:t>
       </w:r>
@@ -1723,7 +1630,6 @@
           <w:spacing w:val="0"/>
           <w:sz w:val="21"/>
           <w:szCs w:val="21"/>
-          <w:bdr w:val="none" w:color="auto" w:sz="0" w:space="0"/>
         </w:rPr>
         <w:t>0</w:t>
       </w:r>
@@ -1737,7 +1643,6 @@
           <w:spacing w:val="0"/>
           <w:sz w:val="21"/>
           <w:szCs w:val="21"/>
-          <w:bdr w:val="none" w:color="auto" w:sz="0" w:space="0"/>
         </w:rPr>
         <w:t>-SNAPSHOT.jar</w:t>
       </w:r>
@@ -1767,20 +1672,18 @@
           <w:spacing w:val="0"/>
           <w:sz w:val="21"/>
           <w:szCs w:val="21"/>
-          <w:bdr w:val="none" w:color="auto" w:sz="0" w:space="0"/>
-        </w:rPr>
-      </w:pPr>
-      <w:r>
-        <w:rPr>
-          <w:rStyle w:val="11"/>
-          <w:rFonts w:hint="default" w:ascii="Consolas" w:hAnsi="Consolas" w:eastAsia="Consolas" w:cs="Consolas"/>
-          <w:i w:val="0"/>
-          <w:caps w:val="0"/>
-          <w:color w:val="333333"/>
-          <w:spacing w:val="0"/>
-          <w:sz w:val="21"/>
-          <w:szCs w:val="21"/>
-          <w:bdr w:val="none" w:color="auto" w:sz="0" w:space="0"/>
+        </w:rPr>
+      </w:pPr>
+      <w:r>
+        <w:rPr>
+          <w:rStyle w:val="11"/>
+          <w:rFonts w:hint="default" w:ascii="Consolas" w:hAnsi="Consolas" w:eastAsia="Consolas" w:cs="Consolas"/>
+          <w:i w:val="0"/>
+          <w:caps w:val="0"/>
+          <w:color w:val="333333"/>
+          <w:spacing w:val="0"/>
+          <w:sz w:val="21"/>
+          <w:szCs w:val="21"/>
         </w:rPr>
         <w:t>$ kylin</w:t>
       </w:r>
@@ -1793,7 +1696,6 @@
           <w:spacing w:val="0"/>
           <w:sz w:val="21"/>
           <w:szCs w:val="21"/>
-          <w:bdr w:val="none" w:color="auto" w:sz="0" w:space="0"/>
         </w:rPr>
         <w:t>.sh</w:t>
       </w:r>
@@ -1807,7 +1709,6 @@
           <w:spacing w:val="0"/>
           <w:sz w:val="21"/>
           <w:szCs w:val="21"/>
-          <w:bdr w:val="none" w:color="auto" w:sz="0" w:space="0"/>
         </w:rPr>
         <w:t xml:space="preserve"> start</w:t>
       </w:r>
@@ -1848,7 +1749,6 @@
           <w:spacing w:val="0"/>
           <w:sz w:val="21"/>
           <w:szCs w:val="21"/>
-          <w:bdr w:val="none" w:color="auto" w:sz="0" w:space="0"/>
         </w:rPr>
         <w:t>$ kylin</w:t>
       </w:r>
@@ -1861,7 +1761,6 @@
           <w:spacing w:val="0"/>
           <w:sz w:val="21"/>
           <w:szCs w:val="21"/>
-          <w:bdr w:val="none" w:color="auto" w:sz="0" w:space="0"/>
         </w:rPr>
         <w:t>.sh</w:t>
       </w:r>
@@ -1875,7 +1774,6 @@
           <w:spacing w:val="0"/>
           <w:sz w:val="21"/>
           <w:szCs w:val="21"/>
-          <w:bdr w:val="none" w:color="auto" w:sz="0" w:space="0"/>
         </w:rPr>
         <w:t xml:space="preserve"> stop</w:t>
       </w:r>
@@ -2034,11 +1932,8 @@
           <w:spacing w:val="0"/>
           <w:sz w:val="21"/>
           <w:szCs w:val="21"/>
-          <w:bdr w:val="none" w:color="auto" w:sz="0" w:space="0"/>
-        </w:rPr>
-      </w:pPr>
-      <w:bookmarkStart w:id="0" w:name="_GoBack"/>
-      <w:bookmarkEnd w:id="0"/>
+        </w:rPr>
+      </w:pPr>
     </w:p>
     <w:p>
       <w:pPr>
@@ -2076,7 +1971,6 @@
           <w:spacing w:val="0"/>
           <w:sz w:val="21"/>
           <w:szCs w:val="21"/>
-          <w:bdr w:val="none" w:color="auto" w:sz="0" w:space="0"/>
         </w:rPr>
       </w:pPr>
     </w:p>
@@ -2109,16 +2003,44 @@
         <w:outlineLvl w:val="9"/>
         <w:rPr>
           <w:rStyle w:val="11"/>
-          <w:rFonts w:hint="default" w:ascii="Consolas" w:hAnsi="Consolas" w:eastAsia="Consolas" w:cs="Consolas"/>
-          <w:i w:val="0"/>
-          <w:caps w:val="0"/>
-          <w:color w:val="333333"/>
-          <w:spacing w:val="0"/>
-          <w:sz w:val="21"/>
-          <w:szCs w:val="21"/>
-          <w:bdr w:val="none" w:color="auto" w:sz="0" w:space="0"/>
-        </w:rPr>
-      </w:pPr>
+          <w:rFonts w:hint="eastAsia" w:ascii="Consolas" w:hAnsi="Consolas" w:eastAsia="宋体" w:cs="Consolas"/>
+          <w:i w:val="0"/>
+          <w:caps w:val="0"/>
+          <w:color w:val="333333"/>
+          <w:spacing w:val="0"/>
+          <w:sz w:val="22"/>
+          <w:szCs w:val="22"/>
+          <w:lang w:val="en-US" w:eastAsia="zh-CN"/>
+        </w:rPr>
+      </w:pPr>
+      <w:r>
+        <w:rPr>
+          <w:rStyle w:val="11"/>
+          <w:rFonts w:hint="eastAsia" w:ascii="Consolas" w:hAnsi="Consolas" w:cs="Consolas"/>
+          <w:i w:val="0"/>
+          <w:caps w:val="0"/>
+          <w:color w:val="333333"/>
+          <w:spacing w:val="0"/>
+          <w:sz w:val="22"/>
+          <w:szCs w:val="22"/>
+          <w:lang w:eastAsia="zh-CN"/>
+        </w:rPr>
+        <w:t>增量</w:t>
+      </w:r>
+      <w:r>
+        <w:rPr>
+          <w:rStyle w:val="11"/>
+          <w:rFonts w:hint="eastAsia" w:ascii="Consolas" w:hAnsi="Consolas" w:cs="Consolas"/>
+          <w:i w:val="0"/>
+          <w:caps w:val="0"/>
+          <w:color w:val="333333"/>
+          <w:spacing w:val="0"/>
+          <w:sz w:val="22"/>
+          <w:szCs w:val="22"/>
+          <w:lang w:val="en-US" w:eastAsia="zh-CN"/>
+        </w:rPr>
+        <w:t>build cube</w:t>
+      </w:r>
     </w:p>
     <w:p>
       <w:pPr>
@@ -2149,16 +2071,70 @@
         <w:outlineLvl w:val="9"/>
         <w:rPr>
           <w:rStyle w:val="11"/>
-          <w:rFonts w:hint="default" w:ascii="Consolas" w:hAnsi="Consolas" w:eastAsia="Consolas" w:cs="Consolas"/>
-          <w:i w:val="0"/>
-          <w:caps w:val="0"/>
-          <w:color w:val="333333"/>
-          <w:spacing w:val="0"/>
-          <w:sz w:val="21"/>
-          <w:szCs w:val="21"/>
-          <w:bdr w:val="none" w:color="auto" w:sz="0" w:space="0"/>
-        </w:rPr>
-      </w:pPr>
+          <w:rFonts w:hint="eastAsia" w:ascii="Consolas" w:hAnsi="Consolas" w:cs="Consolas"/>
+          <w:i w:val="0"/>
+          <w:caps w:val="0"/>
+          <w:color w:val="333333"/>
+          <w:spacing w:val="0"/>
+          <w:sz w:val="22"/>
+          <w:szCs w:val="22"/>
+          <w:lang w:val="en-US" w:eastAsia="zh-CN"/>
+        </w:rPr>
+      </w:pPr>
+      <w:r>
+        <w:rPr>
+          <w:rStyle w:val="11"/>
+          <w:rFonts w:hint="default" w:ascii="Consolas" w:hAnsi="Consolas" w:eastAsia="Consolas" w:cs="Consolas"/>
+          <w:i w:val="0"/>
+          <w:caps w:val="0"/>
+          <w:color w:val="333333"/>
+          <w:spacing w:val="0"/>
+          <w:sz w:val="22"/>
+          <w:szCs w:val="22"/>
+        </w:rPr>
+        <w:t>时间戳= (date -d '2001-01-01</w:t>
+      </w:r>
+      <w:r>
+        <w:rPr>
+          <w:rStyle w:val="11"/>
+          <w:rFonts w:hint="eastAsia" w:ascii="Consolas" w:hAnsi="Consolas" w:cs="Consolas"/>
+          <w:i w:val="0"/>
+          <w:caps w:val="0"/>
+          <w:color w:val="333333"/>
+          <w:spacing w:val="0"/>
+          <w:sz w:val="22"/>
+          <w:szCs w:val="22"/>
+          <w:lang w:val="en-US" w:eastAsia="zh-CN"/>
+        </w:rPr>
+        <w:t xml:space="preserve"> 08:00:00</w:t>
+      </w:r>
+      <w:r>
+        <w:rPr>
+          <w:rStyle w:val="11"/>
+          <w:rFonts w:hint="default" w:ascii="Consolas" w:hAnsi="Consolas" w:eastAsia="Consolas" w:cs="Consolas"/>
+          <w:i w:val="0"/>
+          <w:caps w:val="0"/>
+          <w:color w:val="333333"/>
+          <w:spacing w:val="0"/>
+          <w:sz w:val="22"/>
+          <w:szCs w:val="22"/>
+        </w:rPr>
+        <w:t xml:space="preserve">' +"%s") * 1000 </w:t>
+      </w:r>
+      <w:r>
+        <w:rPr>
+          <w:rStyle w:val="11"/>
+          <w:rFonts w:hint="eastAsia" w:ascii="Consolas" w:hAnsi="Consolas" w:cs="Consolas"/>
+          <w:i w:val="0"/>
+          <w:caps w:val="0"/>
+          <w:color w:val="333333"/>
+          <w:spacing w:val="0"/>
+          <w:sz w:val="22"/>
+          <w:szCs w:val="22"/>
+          <w:lang w:val="en-US" w:eastAsia="zh-CN"/>
+        </w:rPr>
+        <w:t xml:space="preserve"> </w:t>
+      </w:r>
     </w:p>
     <w:p>
       <w:pPr>
@@ -2194,11 +2170,52 @@
           <w:caps w:val="0"/>
           <w:color w:val="333333"/>
           <w:spacing w:val="0"/>
-          <w:sz w:val="21"/>
-          <w:szCs w:val="21"/>
-          <w:bdr w:val="none" w:color="auto" w:sz="0" w:space="0"/>
-        </w:rPr>
-      </w:pPr>
+          <w:sz w:val="22"/>
+          <w:szCs w:val="22"/>
+        </w:rPr>
+      </w:pPr>
+      <w:r>
+        <w:rPr>
+          <w:rStyle w:val="11"/>
+          <w:rFonts w:hint="default" w:ascii="Consolas" w:hAnsi="Consolas" w:eastAsia="Consolas" w:cs="Consolas"/>
+          <w:i w:val="0"/>
+          <w:caps w:val="0"/>
+          <w:color w:val="333333"/>
+          <w:spacing w:val="0"/>
+          <w:sz w:val="22"/>
+          <w:szCs w:val="22"/>
+        </w:rPr>
+        <w:t>要</w:t>
+      </w:r>
+      <w:r>
+        <w:rPr>
+          <w:rStyle w:val="11"/>
+          <w:rFonts w:hint="eastAsia" w:ascii="Consolas" w:hAnsi="Consolas" w:cs="Consolas"/>
+          <w:i w:val="0"/>
+          <w:caps w:val="0"/>
+          <w:color w:val="333333"/>
+          <w:spacing w:val="0"/>
+          <w:sz w:val="22"/>
+          <w:szCs w:val="22"/>
+          <w:lang w:val="en-US" w:eastAsia="zh-CN"/>
+        </w:rPr>
+        <w:t>+8个小时</w:t>
+      </w:r>
+      <w:bookmarkStart w:id="0" w:name="_GoBack"/>
+      <w:bookmarkEnd w:id="0"/>
+      <w:r>
+        <w:rPr>
+          <w:rStyle w:val="11"/>
+          <w:rFonts w:hint="default" w:ascii="Consolas" w:hAnsi="Consolas" w:eastAsia="Consolas" w:cs="Consolas"/>
+          <w:i w:val="0"/>
+          <w:caps w:val="0"/>
+          <w:color w:val="333333"/>
+          <w:spacing w:val="0"/>
+          <w:sz w:val="22"/>
+          <w:szCs w:val="22"/>
+        </w:rPr>
+        <w:t>才行，不然1999-12-31这一天不计算在内</w:t>
+      </w:r>
     </w:p>
     <w:p>
       <w:pPr>
@@ -2236,9 +2253,21 @@
           <w:spacing w:val="0"/>
           <w:sz w:val="21"/>
           <w:szCs w:val="21"/>
-          <w:bdr w:val="none" w:color="auto" w:sz="0" w:space="0"/>
-        </w:rPr>
-      </w:pPr>
+        </w:rPr>
+      </w:pPr>
+      <w:r>
+        <w:rPr>
+          <w:rStyle w:val="11"/>
+          <w:rFonts w:hint="default" w:ascii="Consolas" w:hAnsi="Consolas" w:eastAsia="Consolas" w:cs="Consolas"/>
+          <w:i w:val="0"/>
+          <w:caps w:val="0"/>
+          <w:color w:val="333333"/>
+          <w:spacing w:val="0"/>
+          <w:sz w:val="21"/>
+          <w:szCs w:val="21"/>
+        </w:rPr>
+        <w:t>curl --user ADMIN:KYLIN -X PUT -H 'Content-Type:application/json' -d '{"endTime":"978278400000","buildType":"BUILD"}' \</w:t>
+      </w:r>
     </w:p>
     <w:p>
       <w:pPr>
@@ -2276,9 +2305,21 @@
           <w:spacing w:val="0"/>
           <w:sz w:val="21"/>
           <w:szCs w:val="21"/>
-          <w:bdr w:val="none" w:color="auto" w:sz="0" w:space="0"/>
-        </w:rPr>
-      </w:pPr>
+        </w:rPr>
+      </w:pPr>
+      <w:r>
+        <w:rPr>
+          <w:rStyle w:val="11"/>
+          <w:rFonts w:hint="default" w:ascii="Consolas" w:hAnsi="Consolas" w:eastAsia="Consolas" w:cs="Consolas"/>
+          <w:i w:val="0"/>
+          <w:caps w:val="0"/>
+          <w:color w:val="333333"/>
+          <w:spacing w:val="0"/>
+          <w:sz w:val="21"/>
+          <w:szCs w:val="21"/>
+        </w:rPr>
+        <w:t xml:space="preserve"> http://hadoop-7:7070/kylin/api/cubes/mumu_cube/build</w:t>
+      </w:r>
     </w:p>
     <w:p>
       <w:pPr>
@@ -2316,7 +2357,6 @@
           <w:spacing w:val="0"/>
           <w:sz w:val="21"/>
           <w:szCs w:val="21"/>
-          <w:bdr w:val="none" w:color="auto" w:sz="0" w:space="0"/>
         </w:rPr>
       </w:pPr>
     </w:p>
@@ -2356,7 +2396,6 @@
           <w:spacing w:val="0"/>
           <w:sz w:val="21"/>
           <w:szCs w:val="21"/>
-          <w:bdr w:val="none" w:color="auto" w:sz="0" w:space="0"/>
         </w:rPr>
       </w:pPr>
     </w:p>
@@ -2396,7 +2435,6 @@
           <w:spacing w:val="0"/>
           <w:sz w:val="21"/>
           <w:szCs w:val="21"/>
-          <w:bdr w:val="none" w:color="auto" w:sz="0" w:space="0"/>
         </w:rPr>
       </w:pPr>
     </w:p>
@@ -2436,7 +2474,6 @@
           <w:spacing w:val="0"/>
           <w:sz w:val="21"/>
           <w:szCs w:val="21"/>
-          <w:bdr w:val="none" w:color="auto" w:sz="0" w:space="0"/>
         </w:rPr>
       </w:pPr>
     </w:p>
@@ -2476,7 +2513,6 @@
           <w:spacing w:val="0"/>
           <w:sz w:val="21"/>
           <w:szCs w:val="21"/>
-          <w:bdr w:val="none" w:color="auto" w:sz="0" w:space="0"/>
         </w:rPr>
       </w:pPr>
     </w:p>
@@ -2516,7 +2552,6 @@
           <w:spacing w:val="0"/>
           <w:sz w:val="21"/>
           <w:szCs w:val="21"/>
-          <w:bdr w:val="none" w:color="auto" w:sz="0" w:space="0"/>
         </w:rPr>
       </w:pPr>
     </w:p>
@@ -2556,7 +2591,6 @@
           <w:spacing w:val="0"/>
           <w:sz w:val="21"/>
           <w:szCs w:val="21"/>
-          <w:bdr w:val="none" w:color="auto" w:sz="0" w:space="0"/>
         </w:rPr>
       </w:pPr>
     </w:p>
@@ -2596,7 +2630,6 @@
           <w:spacing w:val="0"/>
           <w:sz w:val="21"/>
           <w:szCs w:val="21"/>
-          <w:bdr w:val="none" w:color="auto" w:sz="0" w:space="0"/>
         </w:rPr>
       </w:pPr>
     </w:p>
@@ -2636,7 +2669,6 @@
           <w:spacing w:val="0"/>
           <w:sz w:val="21"/>
           <w:szCs w:val="21"/>
-          <w:bdr w:val="none" w:color="auto" w:sz="0" w:space="0"/>
         </w:rPr>
       </w:pPr>
     </w:p>
@@ -2676,7 +2708,6 @@
           <w:spacing w:val="0"/>
           <w:sz w:val="21"/>
           <w:szCs w:val="21"/>
-          <w:bdr w:val="none" w:color="auto" w:sz="0" w:space="0"/>
         </w:rPr>
       </w:pPr>
     </w:p>
@@ -2716,7 +2747,6 @@
           <w:spacing w:val="0"/>
           <w:sz w:val="21"/>
           <w:szCs w:val="21"/>
-          <w:bdr w:val="none" w:color="auto" w:sz="0" w:space="0"/>
         </w:rPr>
       </w:pPr>
     </w:p>
@@ -2756,7 +2786,123 @@
           <w:spacing w:val="0"/>
           <w:sz w:val="21"/>
           <w:szCs w:val="21"/>
-          <w:bdr w:val="none" w:color="auto" w:sz="0" w:space="0"/>
+        </w:rPr>
+      </w:pPr>
+    </w:p>
+    <w:p>
+      <w:pPr>
+        <w:pStyle w:val="5"/>
+        <w:keepNext w:val="0"/>
+        <w:keepLines w:val="0"/>
+        <w:pageBreakBefore w:val="0"/>
+        <w:widowControl/>
+        <w:suppressLineNumbers w:val="0"/>
+        <w:pBdr>
+          <w:top w:val="none" w:color="auto" w:sz="0" w:space="0"/>
+          <w:left w:val="none" w:color="auto" w:sz="0" w:space="0"/>
+          <w:bottom w:val="none" w:color="auto" w:sz="0" w:space="0"/>
+          <w:right w:val="none" w:color="auto" w:sz="0" w:space="0"/>
+        </w:pBdr>
+        <w:kinsoku/>
+        <w:wordWrap w:val="0"/>
+        <w:overflowPunct/>
+        <w:topLinePunct w:val="0"/>
+        <w:autoSpaceDE/>
+        <w:autoSpaceDN/>
+        <w:bidi w:val="0"/>
+        <w:adjustRightInd/>
+        <w:snapToGrid/>
+        <w:spacing w:before="0" w:beforeAutospacing="0" w:after="75" w:afterAutospacing="0" w:line="22" w:lineRule="atLeast"/>
+        <w:ind w:left="0" w:right="0" w:firstLine="0"/>
+        <w:textAlignment w:val="auto"/>
+        <w:outlineLvl w:val="9"/>
+        <w:rPr>
+          <w:rStyle w:val="11"/>
+          <w:rFonts w:hint="default" w:ascii="Consolas" w:hAnsi="Consolas" w:eastAsia="Consolas" w:cs="Consolas"/>
+          <w:i w:val="0"/>
+          <w:caps w:val="0"/>
+          <w:color w:val="333333"/>
+          <w:spacing w:val="0"/>
+          <w:sz w:val="21"/>
+          <w:szCs w:val="21"/>
+        </w:rPr>
+      </w:pPr>
+    </w:p>
+    <w:p>
+      <w:pPr>
+        <w:pStyle w:val="5"/>
+        <w:keepNext w:val="0"/>
+        <w:keepLines w:val="0"/>
+        <w:pageBreakBefore w:val="0"/>
+        <w:widowControl/>
+        <w:suppressLineNumbers w:val="0"/>
+        <w:pBdr>
+          <w:top w:val="none" w:color="auto" w:sz="0" w:space="0"/>
+          <w:left w:val="none" w:color="auto" w:sz="0" w:space="0"/>
+          <w:bottom w:val="none" w:color="auto" w:sz="0" w:space="0"/>
+          <w:right w:val="none" w:color="auto" w:sz="0" w:space="0"/>
+        </w:pBdr>
+        <w:kinsoku/>
+        <w:wordWrap w:val="0"/>
+        <w:overflowPunct/>
+        <w:topLinePunct w:val="0"/>
+        <w:autoSpaceDE/>
+        <w:autoSpaceDN/>
+        <w:bidi w:val="0"/>
+        <w:adjustRightInd/>
+        <w:snapToGrid/>
+        <w:spacing w:before="0" w:beforeAutospacing="0" w:after="75" w:afterAutospacing="0" w:line="22" w:lineRule="atLeast"/>
+        <w:ind w:left="0" w:right="0" w:firstLine="0"/>
+        <w:textAlignment w:val="auto"/>
+        <w:outlineLvl w:val="9"/>
+        <w:rPr>
+          <w:rStyle w:val="11"/>
+          <w:rFonts w:hint="default" w:ascii="Consolas" w:hAnsi="Consolas" w:eastAsia="Consolas" w:cs="Consolas"/>
+          <w:i w:val="0"/>
+          <w:caps w:val="0"/>
+          <w:color w:val="333333"/>
+          <w:spacing w:val="0"/>
+          <w:sz w:val="21"/>
+          <w:szCs w:val="21"/>
+        </w:rPr>
+      </w:pPr>
+    </w:p>
+    <w:p>
+      <w:pPr>
+        <w:pStyle w:val="5"/>
+        <w:keepNext w:val="0"/>
+        <w:keepLines w:val="0"/>
+        <w:pageBreakBefore w:val="0"/>
+        <w:widowControl/>
+        <w:suppressLineNumbers w:val="0"/>
+        <w:pBdr>
+          <w:top w:val="none" w:color="auto" w:sz="0" w:space="0"/>
+          <w:left w:val="none" w:color="auto" w:sz="0" w:space="0"/>
+          <w:bottom w:val="none" w:color="auto" w:sz="0" w:space="0"/>
+          <w:right w:val="none" w:color="auto" w:sz="0" w:space="0"/>
+        </w:pBdr>
+        <w:kinsoku/>
+        <w:wordWrap w:val="0"/>
+        <w:overflowPunct/>
+        <w:topLinePunct w:val="0"/>
+        <w:autoSpaceDE/>
+        <w:autoSpaceDN/>
+        <w:bidi w:val="0"/>
+        <w:adjustRightInd/>
+        <w:snapToGrid/>
+        <w:spacing w:before="0" w:beforeAutospacing="0" w:after="75" w:afterAutospacing="0" w:line="22" w:lineRule="atLeast"/>
+        <w:ind w:left="0" w:right="0" w:firstLine="0"/>
+        <w:textAlignment w:val="auto"/>
+        <w:outlineLvl w:val="9"/>
+        <w:rPr>
+          <w:rStyle w:val="11"/>
+          <w:rFonts w:hint="default" w:ascii="Consolas" w:hAnsi="Consolas" w:eastAsia="Consolas" w:cs="Consolas"/>
+          <w:i w:val="0"/>
+          <w:caps w:val="0"/>
+          <w:color w:val="333333"/>
+          <w:spacing w:val="0"/>
+          <w:sz w:val="21"/>
+          <w:szCs w:val="21"/>
         </w:rPr>
       </w:pPr>
     </w:p>
@@ -3052,7 +3198,7 @@
     <w:lsdException w:unhideWhenUsed="0" w:uiPriority="0" w:semiHidden="0" w:name="Body Text Indent 2"/>
     <w:lsdException w:unhideWhenUsed="0" w:uiPriority="0" w:semiHidden="0" w:name="Body Text Indent 3"/>
     <w:lsdException w:unhideWhenUsed="0" w:uiPriority="0" w:semiHidden="0" w:name="Block Text"/>
-    <w:lsdException w:unhideWhenUsed="0" w:uiPriority="0" w:semiHidden="0" w:name="Hyperlink"/>
+    <w:lsdException w:qFormat="1" w:unhideWhenUsed="0" w:uiPriority="0" w:semiHidden="0" w:name="Hyperlink"/>
     <w:lsdException w:unhideWhenUsed="0" w:uiPriority="0" w:semiHidden="0" w:name="FollowedHyperlink"/>
     <w:lsdException w:qFormat="1" w:unhideWhenUsed="0" w:uiPriority="0" w:semiHidden="0" w:name="Strong"/>
     <w:lsdException w:qFormat="1" w:unhideWhenUsed="0" w:uiPriority="0" w:semiHidden="0" w:name="Emphasis"/>
@@ -3063,10 +3209,10 @@
     <w:lsdException w:unhideWhenUsed="0" w:uiPriority="0" w:semiHidden="0" w:name="HTML Acronym"/>
     <w:lsdException w:unhideWhenUsed="0" w:uiPriority="0" w:semiHidden="0" w:name="HTML Address"/>
     <w:lsdException w:unhideWhenUsed="0" w:uiPriority="0" w:semiHidden="0" w:name="HTML Cite"/>
-    <w:lsdException w:unhideWhenUsed="0" w:uiPriority="0" w:semiHidden="0" w:name="HTML Code"/>
+    <w:lsdException w:qFormat="1" w:unhideWhenUsed="0" w:uiPriority="0" w:semiHidden="0" w:name="HTML Code"/>
     <w:lsdException w:unhideWhenUsed="0" w:uiPriority="0" w:semiHidden="0" w:name="HTML Definition"/>
     <w:lsdException w:unhideWhenUsed="0" w:uiPriority="0" w:semiHidden="0" w:name="HTML Keyboard"/>
-    <w:lsdException w:unhideWhenUsed="0" w:uiPriority="0" w:semiHidden="0" w:name="HTML Preformatted"/>
+    <w:lsdException w:qFormat="1" w:unhideWhenUsed="0" w:uiPriority="0" w:semiHidden="0" w:name="HTML Preformatted"/>
     <w:lsdException w:unhideWhenUsed="0" w:uiPriority="0" w:semiHidden="0" w:name="HTML Sample"/>
     <w:lsdException w:unhideWhenUsed="0" w:uiPriority="0" w:semiHidden="0" w:name="HTML Typewriter"/>
     <w:lsdException w:unhideWhenUsed="0" w:uiPriority="0" w:semiHidden="0" w:name="HTML Variable"/>
@@ -3317,6 +3463,7 @@
   <w:style w:type="paragraph" w:styleId="5">
     <w:name w:val="HTML Preformatted"/>
     <w:basedOn w:val="1"/>
+    <w:qFormat/>
     <w:uiPriority w:val="0"/>
     <w:pPr>
       <w:tabs>
@@ -3384,6 +3531,7 @@
   <w:style w:type="character" w:styleId="10">
     <w:name w:val="Hyperlink"/>
     <w:basedOn w:val="7"/>
+    <w:qFormat/>
     <w:uiPriority w:val="0"/>
     <w:rPr>
       <w:color w:val="0000FF"/>
@@ -3393,6 +3541,7 @@
   <w:style w:type="character" w:styleId="11">
     <w:name w:val="HTML Code"/>
     <w:basedOn w:val="7"/>
+    <w:qFormat/>
     <w:uiPriority w:val="0"/>
     <w:rPr>
       <w:rFonts w:ascii="Courier New" w:hAnsi="Courier New"/>
